--- a/Dose Calculator manual 0.2.5 ru.docx
+++ b/Dose Calculator manual 0.2.5 ru.docx
@@ -14,6 +14,7 @@
           <w:lang w:val="ru-RU"/>
         </w:rPr>
       </w:pPr>
+      <w:bookmarkStart w:id="0" w:name="_Hlk185250622"/>
       <w:r>
         <w:rPr>
           <w:rFonts w:ascii="Times New Roman" w:hAnsi="Times New Roman" w:cs="Times New Roman"/>
@@ -22,21 +23,44 @@
           <w:sz w:val="36"/>
           <w:szCs w:val="36"/>
         </w:rPr>
-        <w:t>Dose Calculator</w:t>
-      </w:r>
-    </w:p>
-    <w:p>
-      <w:pPr>
-        <w:rPr>
-          <w:rFonts w:ascii="Times New Roman" w:hAnsi="Times New Roman" w:cs="Times New Roman"/>
-          <w:sz w:val="28"/>
-          <w:szCs w:val="28"/>
-          <w:lang w:val="ru-RU"/>
-        </w:rPr>
-      </w:pPr>
-    </w:p>
-    <w:p>
-      <w:pPr>
+        <w:t>Dose</w:t>
+      </w:r>
+      <w:r>
+        <w:rPr>
+          <w:rFonts w:ascii="Times New Roman" w:hAnsi="Times New Roman" w:cs="Times New Roman"/>
+          <w:b/>
+          <w:bCs/>
+          <w:sz w:val="36"/>
+          <w:szCs w:val="36"/>
+          <w:lang w:val="ru-RU"/>
+        </w:rPr>
+        <w:t xml:space="preserve"> </w:t>
+      </w:r>
+      <w:r>
+        <w:rPr>
+          <w:rFonts w:ascii="Times New Roman" w:hAnsi="Times New Roman" w:cs="Times New Roman"/>
+          <w:b/>
+          <w:bCs/>
+          <w:sz w:val="36"/>
+          <w:szCs w:val="36"/>
+        </w:rPr>
+        <w:t>Calculator</w:t>
+      </w:r>
+    </w:p>
+    <w:p>
+      <w:pPr>
+        <w:jc w:val="both"/>
+        <w:rPr>
+          <w:rFonts w:ascii="Times New Roman" w:hAnsi="Times New Roman" w:cs="Times New Roman"/>
+          <w:sz w:val="28"/>
+          <w:szCs w:val="28"/>
+          <w:lang w:val="ru-RU"/>
+        </w:rPr>
+      </w:pPr>
+    </w:p>
+    <w:p>
+      <w:pPr>
+        <w:jc w:val="both"/>
         <w:rPr>
           <w:rFonts w:ascii="Times New Roman" w:hAnsi="Times New Roman" w:cs="Times New Roman"/>
           <w:sz w:val="28"/>
@@ -61,6 +85,7 @@
           <w:ilvl w:val="0"/>
           <w:numId w:val="1"/>
         </w:numPr>
+        <w:jc w:val="both"/>
         <w:rPr>
           <w:rFonts w:ascii="Times New Roman" w:hAnsi="Times New Roman" w:cs="Times New Roman"/>
           <w:sz w:val="28"/>
@@ -85,6 +110,7 @@
           <w:ilvl w:val="0"/>
           <w:numId w:val="1"/>
         </w:numPr>
+        <w:jc w:val="both"/>
         <w:rPr>
           <w:rFonts w:ascii="Times New Roman" w:hAnsi="Times New Roman" w:cs="Times New Roman"/>
           <w:sz w:val="28"/>
@@ -109,6 +135,7 @@
           <w:ilvl w:val="0"/>
           <w:numId w:val="1"/>
         </w:numPr>
+        <w:jc w:val="both"/>
         <w:rPr>
           <w:rFonts w:ascii="Times New Roman" w:hAnsi="Times New Roman" w:cs="Times New Roman"/>
           <w:sz w:val="28"/>
@@ -133,6 +160,7 @@
           <w:ilvl w:val="0"/>
           <w:numId w:val="1"/>
         </w:numPr>
+        <w:jc w:val="both"/>
         <w:rPr>
           <w:rFonts w:ascii="Times New Roman" w:hAnsi="Times New Roman" w:cs="Times New Roman"/>
           <w:sz w:val="28"/>
@@ -174,6 +202,7 @@
           <w:ilvl w:val="0"/>
           <w:numId w:val="1"/>
         </w:numPr>
+        <w:jc w:val="both"/>
         <w:rPr>
           <w:rFonts w:ascii="Times New Roman" w:hAnsi="Times New Roman" w:cs="Times New Roman"/>
           <w:sz w:val="28"/>
@@ -210,6 +239,7 @@
     </w:p>
     <w:p>
       <w:pPr>
+        <w:jc w:val="both"/>
         <w:rPr>
           <w:rFonts w:ascii="Times New Roman" w:hAnsi="Times New Roman" w:cs="Times New Roman"/>
           <w:sz w:val="28"/>
@@ -225,6 +255,7 @@
           <w:ilvl w:val="0"/>
           <w:numId w:val="2"/>
         </w:numPr>
+        <w:jc w:val="both"/>
         <w:rPr>
           <w:rFonts w:ascii="Times New Roman" w:hAnsi="Times New Roman" w:cs="Times New Roman"/>
           <w:b/>
@@ -249,16 +280,18 @@
     <w:p>
       <w:pPr>
         <w:pStyle w:val="ListParagraph"/>
-        <w:rPr>
-          <w:rFonts w:ascii="Times New Roman" w:hAnsi="Times New Roman" w:cs="Times New Roman"/>
-          <w:sz w:val="28"/>
-          <w:szCs w:val="28"/>
-          <w:lang w:val="ru-RU"/>
-        </w:rPr>
-      </w:pPr>
-    </w:p>
-    <w:p>
-      <w:pPr>
+        <w:jc w:val="both"/>
+        <w:rPr>
+          <w:rFonts w:ascii="Times New Roman" w:hAnsi="Times New Roman" w:cs="Times New Roman"/>
+          <w:sz w:val="28"/>
+          <w:szCs w:val="28"/>
+          <w:lang w:val="ru-RU"/>
+        </w:rPr>
+      </w:pPr>
+    </w:p>
+    <w:p>
+      <w:pPr>
+        <w:jc w:val="both"/>
         <w:rPr>
           <w:rFonts w:ascii="Times New Roman" w:hAnsi="Times New Roman" w:cs="Times New Roman"/>
           <w:sz w:val="28"/>
@@ -312,6 +345,7 @@
     </w:p>
     <w:p>
       <w:pPr>
+        <w:jc w:val="both"/>
         <w:rPr>
           <w:rFonts w:ascii="Times New Roman" w:hAnsi="Times New Roman" w:cs="Times New Roman"/>
           <w:sz w:val="28"/>
@@ -327,6 +361,7 @@
           <w:ilvl w:val="1"/>
           <w:numId w:val="2"/>
         </w:numPr>
+        <w:jc w:val="both"/>
         <w:rPr>
           <w:rFonts w:ascii="Times New Roman" w:hAnsi="Times New Roman" w:cs="Times New Roman"/>
           <w:sz w:val="28"/>
@@ -383,6 +418,7 @@
       <w:pPr>
         <w:pStyle w:val="ListParagraph"/>
         <w:ind w:left="1080"/>
+        <w:jc w:val="both"/>
         <w:rPr>
           <w:rFonts w:ascii="Times New Roman" w:hAnsi="Times New Roman" w:cs="Times New Roman"/>
           <w:sz w:val="28"/>
@@ -515,6 +551,7 @@
           <w:ilvl w:val="1"/>
           <w:numId w:val="2"/>
         </w:numPr>
+        <w:jc w:val="both"/>
         <w:rPr>
           <w:rFonts w:ascii="Times New Roman" w:hAnsi="Times New Roman" w:cs="Times New Roman"/>
           <w:sz w:val="28"/>
@@ -546,16 +583,7 @@
           <w:szCs w:val="28"/>
           <w:lang w:val="ru-RU"/>
         </w:rPr>
-        <w:t xml:space="preserve"> можно изменить изотоп. Период полураспада установится автоматически. </w:t>
-      </w:r>
-      <w:r>
-        <w:rPr>
-          <w:rFonts w:ascii="Times New Roman" w:hAnsi="Times New Roman" w:cs="Times New Roman"/>
-          <w:sz w:val="28"/>
-          <w:szCs w:val="28"/>
-          <w:lang w:val="ru-RU"/>
-        </w:rPr>
-        <w:t>Текущая активность будет пересчитана на текущую дату.</w:t>
+        <w:t xml:space="preserve"> можно изменить изотоп. Период полураспада установится автоматически. Текущая активность будет пересчитана на текущую дату.</w:t>
       </w:r>
     </w:p>
     <w:p>
@@ -565,6 +593,7 @@
           <w:ilvl w:val="1"/>
           <w:numId w:val="2"/>
         </w:numPr>
+        <w:jc w:val="both"/>
         <w:rPr>
           <w:rFonts w:ascii="Times New Roman" w:hAnsi="Times New Roman" w:cs="Times New Roman"/>
           <w:sz w:val="28"/>
@@ -615,6 +644,24 @@
         </w:rPr>
         <w:t xml:space="preserve">. </w:t>
       </w:r>
+      <w:r>
+        <w:rPr>
+          <w:rFonts w:ascii="Times New Roman" w:hAnsi="Times New Roman" w:cs="Times New Roman"/>
+          <w:sz w:val="28"/>
+          <w:szCs w:val="28"/>
+          <w:lang w:val="ru-RU"/>
+        </w:rPr>
+        <w:t>Дату,</w:t>
+      </w:r>
+      <w:r>
+        <w:rPr>
+          <w:rFonts w:ascii="Times New Roman" w:hAnsi="Times New Roman" w:cs="Times New Roman"/>
+          <w:sz w:val="28"/>
+          <w:szCs w:val="28"/>
+          <w:lang w:val="ru-RU"/>
+        </w:rPr>
+        <w:t xml:space="preserve"> на которую нужно произвести </w:t>
+      </w:r>
       <w:proofErr w:type="gramStart"/>
       <w:r>
         <w:rPr>
@@ -623,7 +670,7 @@
           <w:szCs w:val="28"/>
           <w:lang w:val="ru-RU"/>
         </w:rPr>
-        <w:t>Дату</w:t>
+        <w:t>расчёт</w:t>
       </w:r>
       <w:proofErr w:type="gramEnd"/>
       <w:r>
@@ -633,7 +680,7 @@
           <w:szCs w:val="28"/>
           <w:lang w:val="ru-RU"/>
         </w:rPr>
-        <w:t xml:space="preserve"> на которую нужно произвести расчёт можно изменить в поле </w:t>
+        <w:t xml:space="preserve"> можно изменить в поле </w:t>
       </w:r>
       <w:r>
         <w:rPr>
@@ -667,16 +714,7 @@
           <w:szCs w:val="28"/>
           <w:lang w:val="ru-RU"/>
         </w:rPr>
-        <w:t xml:space="preserve">. </w:t>
-      </w:r>
-      <w:r>
-        <w:rPr>
-          <w:rFonts w:ascii="Times New Roman" w:hAnsi="Times New Roman" w:cs="Times New Roman"/>
-          <w:sz w:val="28"/>
-          <w:szCs w:val="28"/>
-          <w:lang w:val="ru-RU"/>
-        </w:rPr>
-        <w:t>Текущая активность будет пересчитана на текущую дату.</w:t>
+        <w:t>. Текущая активность будет пересчитана на текущую дату.</w:t>
       </w:r>
     </w:p>
     <w:p>
@@ -686,6 +724,7 @@
           <w:ilvl w:val="1"/>
           <w:numId w:val="2"/>
         </w:numPr>
+        <w:jc w:val="both"/>
         <w:rPr>
           <w:rFonts w:ascii="Times New Roman" w:hAnsi="Times New Roman" w:cs="Times New Roman"/>
           <w:sz w:val="28"/>
@@ -734,16 +773,7 @@
           <w:szCs w:val="28"/>
           <w:lang w:val="ru-RU"/>
         </w:rPr>
-        <w:t xml:space="preserve">. </w:t>
-      </w:r>
-      <w:r>
-        <w:rPr>
-          <w:rFonts w:ascii="Times New Roman" w:hAnsi="Times New Roman" w:cs="Times New Roman"/>
-          <w:sz w:val="28"/>
-          <w:szCs w:val="28"/>
-          <w:lang w:val="ru-RU"/>
-        </w:rPr>
-        <w:t>Текущая активность будет пересчитана на текущую дату.</w:t>
+        <w:t>. Текущая активность будет пересчитана на текущую дату.</w:t>
       </w:r>
     </w:p>
     <w:p>
@@ -753,6 +783,7 @@
           <w:ilvl w:val="1"/>
           <w:numId w:val="2"/>
         </w:numPr>
+        <w:jc w:val="both"/>
         <w:rPr>
           <w:rFonts w:ascii="Times New Roman" w:hAnsi="Times New Roman" w:cs="Times New Roman"/>
           <w:sz w:val="28"/>
@@ -811,6 +842,7 @@
           <w:ilvl w:val="1"/>
           <w:numId w:val="2"/>
         </w:numPr>
+        <w:jc w:val="both"/>
         <w:rPr>
           <w:rFonts w:ascii="Times New Roman" w:hAnsi="Times New Roman" w:cs="Times New Roman"/>
           <w:sz w:val="28"/>
@@ -869,6 +901,7 @@
           <w:ilvl w:val="1"/>
           <w:numId w:val="2"/>
         </w:numPr>
+        <w:jc w:val="both"/>
         <w:rPr>
           <w:rFonts w:ascii="Times New Roman" w:hAnsi="Times New Roman" w:cs="Times New Roman"/>
           <w:sz w:val="28"/>
@@ -910,6 +943,7 @@
           <w:ilvl w:val="1"/>
           <w:numId w:val="2"/>
         </w:numPr>
+        <w:jc w:val="both"/>
         <w:rPr>
           <w:rFonts w:ascii="Times New Roman" w:hAnsi="Times New Roman" w:cs="Times New Roman"/>
           <w:sz w:val="28"/>
@@ -941,25 +975,7 @@
           <w:szCs w:val="28"/>
           <w:lang w:val="ru-RU"/>
         </w:rPr>
-        <w:t xml:space="preserve"> можно установить </w:t>
-      </w:r>
-      <w:r>
-        <w:rPr>
-          <w:rFonts w:ascii="Times New Roman" w:hAnsi="Times New Roman" w:cs="Times New Roman"/>
-          <w:sz w:val="28"/>
-          <w:szCs w:val="28"/>
-          <w:lang w:val="ru-RU"/>
-        </w:rPr>
-        <w:t>расстояние до источника</w:t>
-      </w:r>
-      <w:r>
-        <w:rPr>
-          <w:rFonts w:ascii="Times New Roman" w:hAnsi="Times New Roman" w:cs="Times New Roman"/>
-          <w:sz w:val="28"/>
-          <w:szCs w:val="28"/>
-          <w:lang w:val="ru-RU"/>
-        </w:rPr>
-        <w:t xml:space="preserve"> в сантиметрах.</w:t>
+        <w:t xml:space="preserve"> можно установить расстояние до источника в сантиметрах.</w:t>
       </w:r>
     </w:p>
     <w:p>
@@ -969,6 +985,7 @@
           <w:ilvl w:val="1"/>
           <w:numId w:val="2"/>
         </w:numPr>
+        <w:jc w:val="both"/>
         <w:rPr>
           <w:rFonts w:ascii="Times New Roman" w:hAnsi="Times New Roman" w:cs="Times New Roman"/>
           <w:sz w:val="28"/>
@@ -1044,8 +1061,18 @@
           <w:szCs w:val="28"/>
           <w:lang w:val="ru-RU"/>
         </w:rPr>
+        <w:t>(10)</w:t>
+      </w:r>
+      <w:r>
+        <w:rPr>
+          <w:rFonts w:ascii="Times New Roman" w:hAnsi="Times New Roman" w:cs="Times New Roman"/>
+          <w:sz w:val="28"/>
+          <w:szCs w:val="28"/>
+          <w:lang w:val="ru-RU"/>
+        </w:rPr>
         <w:t>) или индивидуальный (</w:t>
       </w:r>
+      <w:proofErr w:type="gramStart"/>
       <w:r>
         <w:rPr>
           <w:rFonts w:ascii="Times New Roman" w:hAnsi="Times New Roman" w:cs="Times New Roman"/>
@@ -1070,7 +1097,35 @@
           <w:szCs w:val="28"/>
           <w:lang w:val="ru-RU"/>
         </w:rPr>
-        <w:t>10).</w:t>
+        <w:t>(</w:t>
+      </w:r>
+      <w:proofErr w:type="gramEnd"/>
+      <w:r>
+        <w:rPr>
+          <w:rFonts w:ascii="Times New Roman" w:hAnsi="Times New Roman" w:cs="Times New Roman"/>
+          <w:sz w:val="28"/>
+          <w:szCs w:val="28"/>
+          <w:lang w:val="ru-RU"/>
+        </w:rPr>
+        <w:t>10</w:t>
+      </w:r>
+      <w:r>
+        <w:rPr>
+          <w:rFonts w:ascii="Times New Roman" w:hAnsi="Times New Roman" w:cs="Times New Roman"/>
+          <w:sz w:val="28"/>
+          <w:szCs w:val="28"/>
+          <w:lang w:val="ru-RU"/>
+        </w:rPr>
+        <w:t>)</w:t>
+      </w:r>
+      <w:r>
+        <w:rPr>
+          <w:rFonts w:ascii="Times New Roman" w:hAnsi="Times New Roman" w:cs="Times New Roman"/>
+          <w:sz w:val="28"/>
+          <w:szCs w:val="28"/>
+          <w:lang w:val="ru-RU"/>
+        </w:rPr>
+        <w:t>).</w:t>
       </w:r>
     </w:p>
     <w:p>
@@ -1080,6 +1135,7 @@
           <w:ilvl w:val="1"/>
           <w:numId w:val="2"/>
         </w:numPr>
+        <w:jc w:val="both"/>
         <w:rPr>
           <w:rFonts w:ascii="Times New Roman" w:hAnsi="Times New Roman" w:cs="Times New Roman"/>
           <w:sz w:val="28"/>
@@ -1122,6 +1178,7 @@
           <w:ilvl w:val="1"/>
           <w:numId w:val="2"/>
         </w:numPr>
+        <w:jc w:val="both"/>
         <w:rPr>
           <w:rFonts w:ascii="Times New Roman" w:hAnsi="Times New Roman" w:cs="Times New Roman"/>
           <w:sz w:val="28"/>
@@ -1142,10 +1199,12 @@
     <w:p>
       <w:pPr>
         <w:ind w:left="360"/>
-        <w:rPr>
-          <w:rFonts w:ascii="Times New Roman" w:hAnsi="Times New Roman" w:cs="Times New Roman"/>
-          <w:sz w:val="28"/>
-          <w:szCs w:val="28"/>
+        <w:jc w:val="both"/>
+        <w:rPr>
+          <w:rFonts w:ascii="Times New Roman" w:hAnsi="Times New Roman" w:cs="Times New Roman"/>
+          <w:sz w:val="28"/>
+          <w:szCs w:val="28"/>
+          <w:lang w:val="ru-RU"/>
         </w:rPr>
       </w:pPr>
       <w:r>
@@ -1160,17 +1219,20 @@
     </w:p>
     <w:p>
       <w:pPr>
-        <w:rPr>
-          <w:rFonts w:ascii="Times New Roman" w:hAnsi="Times New Roman" w:cs="Times New Roman"/>
-          <w:sz w:val="28"/>
-          <w:szCs w:val="28"/>
-        </w:rPr>
-      </w:pPr>
-      <w:r>
-        <w:rPr>
-          <w:rFonts w:ascii="Times New Roman" w:hAnsi="Times New Roman" w:cs="Times New Roman"/>
-          <w:sz w:val="28"/>
-          <w:szCs w:val="28"/>
+        <w:jc w:val="both"/>
+        <w:rPr>
+          <w:rFonts w:ascii="Times New Roman" w:hAnsi="Times New Roman" w:cs="Times New Roman"/>
+          <w:sz w:val="28"/>
+          <w:szCs w:val="28"/>
+          <w:lang w:val="ru-RU"/>
+        </w:rPr>
+      </w:pPr>
+      <w:r>
+        <w:rPr>
+          <w:rFonts w:ascii="Times New Roman" w:hAnsi="Times New Roman" w:cs="Times New Roman"/>
+          <w:sz w:val="28"/>
+          <w:szCs w:val="28"/>
+          <w:lang w:val="ru-RU"/>
         </w:rPr>
         <w:br w:type="page"/>
       </w:r>
@@ -1182,6 +1244,7 @@
           <w:ilvl w:val="0"/>
           <w:numId w:val="2"/>
         </w:numPr>
+        <w:jc w:val="both"/>
         <w:rPr>
           <w:rFonts w:ascii="Times New Roman" w:hAnsi="Times New Roman" w:cs="Times New Roman"/>
           <w:b/>
@@ -1207,6 +1270,7 @@
     <w:p>
       <w:pPr>
         <w:pStyle w:val="ListParagraph"/>
+        <w:jc w:val="both"/>
         <w:rPr>
           <w:rFonts w:ascii="Times New Roman" w:hAnsi="Times New Roman" w:cs="Times New Roman"/>
           <w:sz w:val="28"/>
@@ -1222,6 +1286,7 @@
           <w:ilvl w:val="1"/>
           <w:numId w:val="2"/>
         </w:numPr>
+        <w:jc w:val="both"/>
         <w:rPr>
           <w:rFonts w:ascii="Times New Roman" w:hAnsi="Times New Roman" w:cs="Times New Roman"/>
           <w:sz w:val="28"/>
@@ -1246,6 +1311,7 @@
           <w:ilvl w:val="1"/>
           <w:numId w:val="2"/>
         </w:numPr>
+        <w:jc w:val="both"/>
         <w:rPr>
           <w:rFonts w:ascii="Times New Roman" w:hAnsi="Times New Roman" w:cs="Times New Roman"/>
           <w:sz w:val="28"/>
@@ -1324,6 +1390,7 @@
           <w:ilvl w:val="1"/>
           <w:numId w:val="2"/>
         </w:numPr>
+        <w:jc w:val="both"/>
         <w:rPr>
           <w:rFonts w:ascii="Times New Roman" w:hAnsi="Times New Roman" w:cs="Times New Roman"/>
           <w:sz w:val="28"/>
@@ -1378,6 +1445,7 @@
     </w:p>
     <w:p>
       <w:pPr>
+        <w:jc w:val="both"/>
         <w:rPr>
           <w:rFonts w:ascii="Times New Roman" w:hAnsi="Times New Roman" w:cs="Times New Roman"/>
           <w:sz w:val="28"/>
@@ -1402,6 +1470,7 @@
           <w:ilvl w:val="0"/>
           <w:numId w:val="2"/>
         </w:numPr>
+        <w:jc w:val="both"/>
         <w:rPr>
           <w:rFonts w:ascii="Times New Roman" w:hAnsi="Times New Roman" w:cs="Times New Roman"/>
           <w:b/>
@@ -1427,16 +1496,18 @@
     <w:p>
       <w:pPr>
         <w:pStyle w:val="ListParagraph"/>
-        <w:rPr>
-          <w:rFonts w:ascii="Times New Roman" w:hAnsi="Times New Roman" w:cs="Times New Roman"/>
-          <w:sz w:val="28"/>
-          <w:szCs w:val="28"/>
-          <w:lang w:val="ru-RU"/>
-        </w:rPr>
-      </w:pPr>
-    </w:p>
-    <w:p>
-      <w:pPr>
+        <w:jc w:val="both"/>
+        <w:rPr>
+          <w:rFonts w:ascii="Times New Roman" w:hAnsi="Times New Roman" w:cs="Times New Roman"/>
+          <w:sz w:val="28"/>
+          <w:szCs w:val="28"/>
+          <w:lang w:val="ru-RU"/>
+        </w:rPr>
+      </w:pPr>
+    </w:p>
+    <w:p>
+      <w:pPr>
+        <w:jc w:val="both"/>
         <w:rPr>
           <w:rFonts w:ascii="Times New Roman" w:hAnsi="Times New Roman" w:cs="Times New Roman"/>
           <w:sz w:val="28"/>
@@ -1490,6 +1561,7 @@
     </w:p>
     <w:p>
       <w:pPr>
+        <w:jc w:val="both"/>
         <w:rPr>
           <w:rFonts w:ascii="Times New Roman" w:hAnsi="Times New Roman" w:cs="Times New Roman"/>
           <w:sz w:val="28"/>
@@ -1505,6 +1577,7 @@
           <w:ilvl w:val="1"/>
           <w:numId w:val="2"/>
         </w:numPr>
+        <w:jc w:val="both"/>
         <w:rPr>
           <w:rFonts w:ascii="Times New Roman" w:hAnsi="Times New Roman" w:cs="Times New Roman"/>
           <w:sz w:val="28"/>
@@ -1634,6 +1707,7 @@
           <w:ilvl w:val="1"/>
           <w:numId w:val="2"/>
         </w:numPr>
+        <w:jc w:val="both"/>
         <w:rPr>
           <w:rFonts w:ascii="Times New Roman" w:hAnsi="Times New Roman" w:cs="Times New Roman"/>
           <w:sz w:val="28"/>
@@ -1723,6 +1797,7 @@
       <w:pPr>
         <w:pStyle w:val="ListParagraph"/>
         <w:ind w:left="1080"/>
+        <w:jc w:val="both"/>
         <w:rPr>
           <w:rFonts w:ascii="Times New Roman" w:hAnsi="Times New Roman" w:cs="Times New Roman"/>
           <w:sz w:val="28"/>
@@ -1742,6 +1817,7 @@
     </w:p>
     <w:p>
       <w:pPr>
+        <w:jc w:val="both"/>
         <w:rPr>
           <w:rFonts w:ascii="Times New Roman" w:hAnsi="Times New Roman" w:cs="Times New Roman"/>
           <w:sz w:val="28"/>
@@ -1766,6 +1842,7 @@
           <w:ilvl w:val="0"/>
           <w:numId w:val="2"/>
         </w:numPr>
+        <w:jc w:val="both"/>
         <w:rPr>
           <w:rFonts w:ascii="Times New Roman" w:hAnsi="Times New Roman" w:cs="Times New Roman"/>
           <w:b/>
@@ -1791,6 +1868,7 @@
     <w:p>
       <w:pPr>
         <w:pStyle w:val="ListParagraph"/>
+        <w:jc w:val="both"/>
         <w:rPr>
           <w:rFonts w:ascii="Times New Roman" w:hAnsi="Times New Roman" w:cs="Times New Roman"/>
           <w:sz w:val="28"/>
@@ -1806,6 +1884,7 @@
           <w:ilvl w:val="1"/>
           <w:numId w:val="2"/>
         </w:numPr>
+        <w:jc w:val="both"/>
         <w:rPr>
           <w:rFonts w:ascii="Times New Roman" w:hAnsi="Times New Roman" w:cs="Times New Roman"/>
           <w:sz w:val="28"/>
@@ -1864,6 +1943,7 @@
           <w:ilvl w:val="1"/>
           <w:numId w:val="2"/>
         </w:numPr>
+        <w:jc w:val="both"/>
         <w:rPr>
           <w:rFonts w:ascii="Times New Roman" w:hAnsi="Times New Roman" w:cs="Times New Roman"/>
           <w:sz w:val="28"/>
@@ -1925,6 +2005,7 @@
           <w:ilvl w:val="1"/>
           <w:numId w:val="2"/>
         </w:numPr>
+        <w:jc w:val="both"/>
         <w:rPr>
           <w:rFonts w:ascii="Times New Roman" w:hAnsi="Times New Roman" w:cs="Times New Roman"/>
           <w:sz w:val="28"/>
@@ -1983,6 +2064,7 @@
           <w:ilvl w:val="1"/>
           <w:numId w:val="2"/>
         </w:numPr>
+        <w:jc w:val="both"/>
         <w:rPr>
           <w:rFonts w:ascii="Times New Roman" w:hAnsi="Times New Roman" w:cs="Times New Roman"/>
           <w:sz w:val="28"/>
@@ -2045,6 +2127,7 @@
     </w:p>
     <w:p>
       <w:pPr>
+        <w:jc w:val="both"/>
         <w:rPr>
           <w:rFonts w:ascii="Times New Roman" w:hAnsi="Times New Roman" w:cs="Times New Roman"/>
           <w:sz w:val="28"/>
@@ -2069,6 +2152,7 @@
           <w:ilvl w:val="0"/>
           <w:numId w:val="2"/>
         </w:numPr>
+        <w:jc w:val="both"/>
         <w:rPr>
           <w:rFonts w:ascii="Times New Roman" w:hAnsi="Times New Roman" w:cs="Times New Roman"/>
           <w:b/>
@@ -2094,6 +2178,7 @@
     <w:p>
       <w:pPr>
         <w:pStyle w:val="ListParagraph"/>
+        <w:jc w:val="both"/>
         <w:rPr>
           <w:rFonts w:ascii="Times New Roman" w:hAnsi="Times New Roman" w:cs="Times New Roman"/>
           <w:sz w:val="28"/>
@@ -2109,6 +2194,7 @@
           <w:ilvl w:val="1"/>
           <w:numId w:val="2"/>
         </w:numPr>
+        <w:jc w:val="both"/>
         <w:rPr>
           <w:rFonts w:ascii="Times New Roman" w:hAnsi="Times New Roman" w:cs="Times New Roman"/>
           <w:sz w:val="28"/>
@@ -2150,6 +2236,7 @@
           <w:ilvl w:val="1"/>
           <w:numId w:val="2"/>
         </w:numPr>
+        <w:jc w:val="both"/>
         <w:rPr>
           <w:rFonts w:ascii="Times New Roman" w:hAnsi="Times New Roman" w:cs="Times New Roman"/>
           <w:sz w:val="28"/>
@@ -2208,6 +2295,7 @@
           <w:ilvl w:val="1"/>
           <w:numId w:val="2"/>
         </w:numPr>
+        <w:jc w:val="both"/>
         <w:rPr>
           <w:rFonts w:ascii="Times New Roman" w:hAnsi="Times New Roman" w:cs="Times New Roman"/>
           <w:sz w:val="28"/>
@@ -2249,6 +2337,7 @@
           <w:ilvl w:val="1"/>
           <w:numId w:val="2"/>
         </w:numPr>
+        <w:jc w:val="both"/>
         <w:rPr>
           <w:rFonts w:ascii="Times New Roman" w:hAnsi="Times New Roman" w:cs="Times New Roman"/>
           <w:sz w:val="28"/>
@@ -2285,16 +2374,18 @@
     </w:p>
     <w:p>
       <w:pPr>
-        <w:rPr>
-          <w:rFonts w:ascii="Times New Roman" w:hAnsi="Times New Roman" w:cs="Times New Roman"/>
-          <w:sz w:val="28"/>
-          <w:szCs w:val="28"/>
-          <w:lang w:val="ru-RU"/>
-        </w:rPr>
-      </w:pPr>
-    </w:p>
-    <w:p>
-      <w:pPr>
+        <w:jc w:val="both"/>
+        <w:rPr>
+          <w:rFonts w:ascii="Times New Roman" w:hAnsi="Times New Roman" w:cs="Times New Roman"/>
+          <w:sz w:val="28"/>
+          <w:szCs w:val="28"/>
+          <w:lang w:val="ru-RU"/>
+        </w:rPr>
+      </w:pPr>
+    </w:p>
+    <w:p>
+      <w:pPr>
+        <w:jc w:val="both"/>
         <w:rPr>
           <w:rFonts w:ascii="Times New Roman" w:hAnsi="Times New Roman" w:cs="Times New Roman"/>
           <w:sz w:val="28"/>
@@ -2343,7 +2434,53 @@
           <w:szCs w:val="28"/>
           <w:lang w:val="ru-RU"/>
         </w:rPr>
-        <w:t xml:space="preserve"> 119Для перехода от кермы в МЭД используются коэффициенты из </w:t>
+        <w:t xml:space="preserve"> 119</w:t>
+      </w:r>
+      <w:r>
+        <w:rPr>
+          <w:rFonts w:ascii="Times New Roman" w:hAnsi="Times New Roman" w:cs="Times New Roman"/>
+          <w:sz w:val="28"/>
+          <w:szCs w:val="28"/>
+          <w:lang w:val="ru-RU"/>
+        </w:rPr>
+        <w:t xml:space="preserve">, Приложение </w:t>
+      </w:r>
+      <w:r>
+        <w:rPr>
+          <w:rFonts w:ascii="Times New Roman" w:hAnsi="Times New Roman" w:cs="Times New Roman"/>
+          <w:sz w:val="28"/>
+          <w:szCs w:val="28"/>
+        </w:rPr>
+        <w:t>I</w:t>
+      </w:r>
+      <w:r>
+        <w:rPr>
+          <w:rFonts w:ascii="Times New Roman" w:hAnsi="Times New Roman" w:cs="Times New Roman"/>
+          <w:sz w:val="28"/>
+          <w:szCs w:val="28"/>
+          <w:lang w:val="ru-RU"/>
+        </w:rPr>
+        <w:t>.</w:t>
+      </w:r>
+    </w:p>
+    <w:p>
+      <w:pPr>
+        <w:jc w:val="both"/>
+        <w:rPr>
+          <w:rFonts w:ascii="Times New Roman" w:hAnsi="Times New Roman" w:cs="Times New Roman"/>
+          <w:sz w:val="28"/>
+          <w:szCs w:val="28"/>
+          <w:lang w:val="ru-RU"/>
+        </w:rPr>
+      </w:pPr>
+      <w:r>
+        <w:rPr>
+          <w:rFonts w:ascii="Times New Roman" w:hAnsi="Times New Roman" w:cs="Times New Roman"/>
+          <w:sz w:val="28"/>
+          <w:szCs w:val="28"/>
+          <w:lang w:val="ru-RU"/>
+        </w:rPr>
+        <w:t xml:space="preserve">Для перехода от кермы в МЭД используются коэффициенты из </w:t>
       </w:r>
       <w:r>
         <w:rPr>
@@ -2380,7 +2517,102 @@
           <w:szCs w:val="28"/>
           <w:lang w:val="ru-RU"/>
         </w:rPr>
-        <w:t xml:space="preserve">:2019. Данные для расчёта поглощения от </w:t>
+        <w:t>:2019</w:t>
+      </w:r>
+      <w:r>
+        <w:rPr>
+          <w:rFonts w:ascii="Times New Roman" w:hAnsi="Times New Roman" w:cs="Times New Roman"/>
+          <w:sz w:val="28"/>
+          <w:szCs w:val="28"/>
+          <w:lang w:val="ru-RU"/>
+        </w:rPr>
+        <w:t>, Таблица 14.</w:t>
+      </w:r>
+    </w:p>
+    <w:p>
+      <w:pPr>
+        <w:jc w:val="both"/>
+        <w:rPr>
+          <w:rFonts w:ascii="Times New Roman" w:hAnsi="Times New Roman" w:cs="Times New Roman"/>
+          <w:sz w:val="28"/>
+          <w:szCs w:val="28"/>
+          <w:lang w:val="ru-RU"/>
+        </w:rPr>
+      </w:pPr>
+      <w:r>
+        <w:rPr>
+          <w:rFonts w:ascii="Times New Roman" w:hAnsi="Times New Roman" w:cs="Times New Roman"/>
+          <w:sz w:val="28"/>
+          <w:szCs w:val="28"/>
+          <w:lang w:val="ru-RU"/>
+        </w:rPr>
+        <w:t xml:space="preserve">Для расчёта МЭД по нейтронному потоку используется </w:t>
+      </w:r>
+      <w:r>
+        <w:rPr>
+          <w:rFonts w:ascii="Times New Roman" w:hAnsi="Times New Roman" w:cs="Times New Roman"/>
+          <w:sz w:val="28"/>
+          <w:szCs w:val="28"/>
+        </w:rPr>
+        <w:t>ISO</w:t>
+      </w:r>
+      <w:r>
+        <w:rPr>
+          <w:rFonts w:ascii="Times New Roman" w:hAnsi="Times New Roman" w:cs="Times New Roman"/>
+          <w:sz w:val="28"/>
+          <w:szCs w:val="28"/>
+          <w:lang w:val="ru-RU"/>
+        </w:rPr>
+        <w:t xml:space="preserve"> </w:t>
+      </w:r>
+      <w:proofErr w:type="gramStart"/>
+      <w:r>
+        <w:rPr>
+          <w:rFonts w:ascii="Times New Roman" w:hAnsi="Times New Roman" w:cs="Times New Roman"/>
+          <w:sz w:val="28"/>
+          <w:szCs w:val="28"/>
+          <w:lang w:val="ru-RU"/>
+        </w:rPr>
+        <w:t>8529-1</w:t>
+      </w:r>
+      <w:proofErr w:type="gramEnd"/>
+      <w:r>
+        <w:rPr>
+          <w:rFonts w:ascii="Times New Roman" w:hAnsi="Times New Roman" w:cs="Times New Roman"/>
+          <w:sz w:val="28"/>
+          <w:szCs w:val="28"/>
+          <w:lang w:val="ru-RU"/>
+        </w:rPr>
+        <w:t xml:space="preserve">:2001, </w:t>
+      </w:r>
+      <w:r>
+        <w:rPr>
+          <w:rFonts w:ascii="Times New Roman" w:hAnsi="Times New Roman" w:cs="Times New Roman"/>
+          <w:sz w:val="28"/>
+          <w:szCs w:val="28"/>
+          <w:lang w:val="ru-RU"/>
+        </w:rPr>
+        <w:t>Таблица 1.</w:t>
+      </w:r>
+    </w:p>
+    <w:p>
+      <w:pPr>
+        <w:jc w:val="both"/>
+        <w:rPr>
+          <w:rFonts w:ascii="Times New Roman" w:hAnsi="Times New Roman" w:cs="Times New Roman"/>
+          <w:sz w:val="28"/>
+          <w:szCs w:val="28"/>
+          <w:lang w:val="ru-RU"/>
+        </w:rPr>
+      </w:pPr>
+      <w:r>
+        <w:rPr>
+          <w:rFonts w:ascii="Times New Roman" w:hAnsi="Times New Roman" w:cs="Times New Roman"/>
+          <w:sz w:val="28"/>
+          <w:szCs w:val="28"/>
+          <w:lang w:val="ru-RU"/>
+        </w:rPr>
+        <w:t xml:space="preserve">Данные для расчёта поглощения от </w:t>
       </w:r>
       <w:r>
         <w:rPr>
@@ -2574,8 +2806,10 @@
         <w:t>).</w:t>
       </w:r>
     </w:p>
-    <w:p>
-      <w:pPr>
+    <w:bookmarkEnd w:id="0"/>
+    <w:p>
+      <w:pPr>
+        <w:jc w:val="both"/>
         <w:rPr>
           <w:rFonts w:ascii="Times New Roman" w:hAnsi="Times New Roman" w:cs="Times New Roman"/>
           <w:sz w:val="28"/>

--- a/Dose Calculator manual 0.2.5 ru.docx
+++ b/Dose Calculator manual 0.2.5 ru.docx
@@ -662,17 +662,15 @@
         </w:rPr>
         <w:t xml:space="preserve"> на которую нужно произвести </w:t>
       </w:r>
-      <w:proofErr w:type="gramStart"/>
-      <w:r>
-        <w:rPr>
-          <w:rFonts w:ascii="Times New Roman" w:hAnsi="Times New Roman" w:cs="Times New Roman"/>
-          <w:sz w:val="28"/>
-          <w:szCs w:val="28"/>
-          <w:lang w:val="ru-RU"/>
-        </w:rPr>
-        <w:t>расчёт</w:t>
-      </w:r>
-      <w:proofErr w:type="gramEnd"/>
+      <w:r>
+        <w:rPr>
+          <w:rFonts w:ascii="Times New Roman" w:hAnsi="Times New Roman" w:cs="Times New Roman"/>
+          <w:sz w:val="28"/>
+          <w:szCs w:val="28"/>
+          <w:lang w:val="ru-RU"/>
+        </w:rPr>
+        <w:t>расчёт,</w:t>
+      </w:r>
       <w:r>
         <w:rPr>
           <w:rFonts w:ascii="Times New Roman" w:hAnsi="Times New Roman" w:cs="Times New Roman"/>
@@ -714,7 +712,25 @@
           <w:szCs w:val="28"/>
           <w:lang w:val="ru-RU"/>
         </w:rPr>
-        <w:t>. Текущая активность будет пересчитана на текущую дату.</w:t>
+        <w:t xml:space="preserve">. Текущая активность будет пересчитана на </w:t>
+      </w:r>
+      <w:r>
+        <w:rPr>
+          <w:rFonts w:ascii="Times New Roman" w:hAnsi="Times New Roman" w:cs="Times New Roman"/>
+          <w:sz w:val="28"/>
+          <w:szCs w:val="28"/>
+          <w:lang w:val="ru-RU"/>
+        </w:rPr>
+        <w:t>установленную</w:t>
+      </w:r>
+      <w:r>
+        <w:rPr>
+          <w:rFonts w:ascii="Times New Roman" w:hAnsi="Times New Roman" w:cs="Times New Roman"/>
+          <w:sz w:val="28"/>
+          <w:szCs w:val="28"/>
+          <w:lang w:val="ru-RU"/>
+        </w:rPr>
+        <w:t xml:space="preserve"> дату.</w:t>
       </w:r>
     </w:p>
     <w:p>
@@ -1072,7 +1088,6 @@
         </w:rPr>
         <w:t>) или индивидуальный (</w:t>
       </w:r>
-      <w:proofErr w:type="gramStart"/>
       <w:r>
         <w:rPr>
           <w:rFonts w:ascii="Times New Roman" w:hAnsi="Times New Roman" w:cs="Times New Roman"/>
@@ -1099,7 +1114,6 @@
         </w:rPr>
         <w:t>(</w:t>
       </w:r>
-      <w:proofErr w:type="gramEnd"/>
       <w:r>
         <w:rPr>
           <w:rFonts w:ascii="Times New Roman" w:hAnsi="Times New Roman" w:cs="Times New Roman"/>
@@ -1975,27 +1989,7 @@
           <w:szCs w:val="28"/>
           <w:lang w:val="ru-RU"/>
         </w:rPr>
-        <w:t xml:space="preserve"> задаётся вероятность ложных срабатываний в секунду. Т. е. если в стандарта записано: 1 ложное срабатывание в 10 часов, то следует ввести 1</w:t>
-      </w:r>
-      <w:proofErr w:type="gramStart"/>
-      <w:r>
-        <w:rPr>
-          <w:rFonts w:ascii="Times New Roman" w:hAnsi="Times New Roman" w:cs="Times New Roman"/>
-          <w:sz w:val="28"/>
-          <w:szCs w:val="28"/>
-          <w:lang w:val="ru-RU"/>
-        </w:rPr>
-        <w:t>/(</w:t>
-      </w:r>
-      <w:proofErr w:type="gramEnd"/>
-      <w:r>
-        <w:rPr>
-          <w:rFonts w:ascii="Times New Roman" w:hAnsi="Times New Roman" w:cs="Times New Roman"/>
-          <w:sz w:val="28"/>
-          <w:szCs w:val="28"/>
-          <w:lang w:val="ru-RU"/>
-        </w:rPr>
-        <w:t>10*3600) = 0,000028.</w:t>
+        <w:t xml:space="preserve"> задаётся вероятность ложных срабатываний в секунду. Т. е. если в стандарта записано: 1 ложное срабатывание в 10 часов, то следует ввести 1/(10*3600) = 0,000028.</w:t>
       </w:r>
     </w:p>
     <w:p>
@@ -2497,27 +2491,7 @@
           <w:szCs w:val="28"/>
           <w:lang w:val="ru-RU"/>
         </w:rPr>
-        <w:t xml:space="preserve"> </w:t>
-      </w:r>
-      <w:proofErr w:type="gramStart"/>
-      <w:r>
-        <w:rPr>
-          <w:rFonts w:ascii="Times New Roman" w:hAnsi="Times New Roman" w:cs="Times New Roman"/>
-          <w:sz w:val="28"/>
-          <w:szCs w:val="28"/>
-          <w:lang w:val="ru-RU"/>
-        </w:rPr>
-        <w:t>4037-3</w:t>
-      </w:r>
-      <w:proofErr w:type="gramEnd"/>
-      <w:r>
-        <w:rPr>
-          <w:rFonts w:ascii="Times New Roman" w:hAnsi="Times New Roman" w:cs="Times New Roman"/>
-          <w:sz w:val="28"/>
-          <w:szCs w:val="28"/>
-          <w:lang w:val="ru-RU"/>
-        </w:rPr>
-        <w:t>:2019</w:t>
+        <w:t xml:space="preserve"> 4037-3:2019</w:t>
       </w:r>
       <w:r>
         <w:rPr>
@@ -2563,27 +2537,7 @@
           <w:szCs w:val="28"/>
           <w:lang w:val="ru-RU"/>
         </w:rPr>
-        <w:t xml:space="preserve"> </w:t>
-      </w:r>
-      <w:proofErr w:type="gramStart"/>
-      <w:r>
-        <w:rPr>
-          <w:rFonts w:ascii="Times New Roman" w:hAnsi="Times New Roman" w:cs="Times New Roman"/>
-          <w:sz w:val="28"/>
-          <w:szCs w:val="28"/>
-          <w:lang w:val="ru-RU"/>
-        </w:rPr>
-        <w:t>8529-1</w:t>
-      </w:r>
-      <w:proofErr w:type="gramEnd"/>
-      <w:r>
-        <w:rPr>
-          <w:rFonts w:ascii="Times New Roman" w:hAnsi="Times New Roman" w:cs="Times New Roman"/>
-          <w:sz w:val="28"/>
-          <w:szCs w:val="28"/>
-          <w:lang w:val="ru-RU"/>
-        </w:rPr>
-        <w:t xml:space="preserve">:2001, </w:t>
+        <w:t xml:space="preserve"> 8529-1:2001, </w:t>
       </w:r>
       <w:r>
         <w:rPr>
